--- a/KH_HUE_T08_SequenceDiagram_v1.0/KH_HUE_T08_TranNuNhuQuynh_XemTinNhan_SequenceDiagram_v1.0.docx
+++ b/KH_HUE_T08_SequenceDiagram_v1.0/KH_HUE_T08_TranNuNhuQuynh_XemTinNhan_SequenceDiagram_v1.0.docx
@@ -1,6 +1,6 @@
 
 <file path=word/document.xml><?xml version="1.0" encoding="utf-8"?>
-<w:document xmlns:wpc="http://schemas.microsoft.com/office/word/2010/wordprocessingCanvas" xmlns:cx="http://schemas.microsoft.com/office/drawing/2014/chartex" xmlns:mc="http://schemas.openxmlformats.org/markup-compatibility/2006" xmlns:o="urn:schemas-microsoft-com:office:office" xmlns:r="http://schemas.openxmlformats.org/officeDocument/2006/relationships" xmlns:m="http://schemas.openxmlformats.org/officeDocument/2006/math" xmlns:v="urn:schemas-microsoft-com:vml" xmlns:wp14="http://schemas.microsoft.com/office/word/2010/wordprocessingDrawing" xmlns:wp="http://schemas.openxmlformats.org/drawingml/2006/wordprocessingDrawing" xmlns:w10="urn:schemas-microsoft-com:office:word" xmlns:w="http://schemas.openxmlformats.org/wordprocessingml/2006/main" xmlns:w14="http://schemas.microsoft.com/office/word/2010/wordml" xmlns:w15="http://schemas.microsoft.com/office/word/2012/wordml" xmlns:w16se="http://schemas.microsoft.com/office/word/2015/wordml/symex" xmlns:wpg="http://schemas.microsoft.com/office/word/2010/wordprocessingGroup" xmlns:wpi="http://schemas.microsoft.com/office/word/2010/wordprocessingInk" xmlns:wne="http://schemas.microsoft.com/office/word/2006/wordml" xmlns:wps="http://schemas.microsoft.com/office/word/2010/wordprocessingShape" mc:Ignorable="w14 w15 w16se wp14">
+<w:document xmlns:wpc="http://schemas.microsoft.com/office/word/2010/wordprocessingCanvas" xmlns:mc="http://schemas.openxmlformats.org/markup-compatibility/2006" xmlns:o="urn:schemas-microsoft-com:office:office" xmlns:r="http://schemas.openxmlformats.org/officeDocument/2006/relationships" xmlns:m="http://schemas.openxmlformats.org/officeDocument/2006/math" xmlns:v="urn:schemas-microsoft-com:vml" xmlns:wp14="http://schemas.microsoft.com/office/word/2010/wordprocessingDrawing" xmlns:wp="http://schemas.openxmlformats.org/drawingml/2006/wordprocessingDrawing" xmlns:w10="urn:schemas-microsoft-com:office:word" xmlns:w="http://schemas.openxmlformats.org/wordprocessingml/2006/main" xmlns:w14="http://schemas.microsoft.com/office/word/2010/wordml" xmlns:w15="http://schemas.microsoft.com/office/word/2012/wordml" xmlns:wpg="http://schemas.microsoft.com/office/word/2010/wordprocessingGroup" xmlns:wpi="http://schemas.microsoft.com/office/word/2010/wordprocessingInk" xmlns:wne="http://schemas.microsoft.com/office/word/2006/wordml" xmlns:wps="http://schemas.microsoft.com/office/word/2010/wordprocessingShape" mc:Ignorable="w14 w15 wp14">
   <w:body>
     <w:p>
       <w:pPr>
@@ -22,9 +22,9 @@
         </w:rPr>
         <w:drawing>
           <wp:inline distT="0" distB="0" distL="0" distR="0">
-            <wp:extent cx="5732780" cy="2329815"/>
-            <wp:effectExtent l="0" t="0" r="1270" b="0"/>
-            <wp:docPr id="1" name="Picture 1"/>
+            <wp:extent cx="5943600" cy="2416098"/>
+            <wp:effectExtent l="0" t="0" r="0" b="3810"/>
+            <wp:docPr id="2" name="Picture 2"/>
             <wp:cNvGraphicFramePr>
               <a:graphicFrameLocks xmlns:a="http://schemas.openxmlformats.org/drawingml/2006/main" noChangeAspect="1"/>
             </wp:cNvGraphicFramePr>
@@ -53,7 +53,7 @@
                   <pic:spPr bwMode="auto">
                     <a:xfrm>
                       <a:off x="0" y="0"/>
-                      <a:ext cx="5732780" cy="2329815"/>
+                      <a:ext cx="5943600" cy="2416098"/>
                     </a:xfrm>
                     <a:prstGeom prst="rect">
                       <a:avLst/>
@@ -69,6 +69,8 @@
           </wp:inline>
         </w:drawing>
       </w:r>
+      <w:bookmarkStart w:id="0" w:name="_GoBack"/>
+      <w:bookmarkEnd w:id="0"/>
     </w:p>
     <w:sectPr>
       <w:headerReference w:type="even" r:id="rId7"/>
@@ -87,7 +89,7 @@
 </file>
 
 <file path=word/endnotes.xml><?xml version="1.0" encoding="utf-8"?>
-<w:endnotes xmlns:wpc="http://schemas.microsoft.com/office/word/2010/wordprocessingCanvas" xmlns:cx="http://schemas.microsoft.com/office/drawing/2014/chartex" xmlns:mc="http://schemas.openxmlformats.org/markup-compatibility/2006" xmlns:o="urn:schemas-microsoft-com:office:office" xmlns:r="http://schemas.openxmlformats.org/officeDocument/2006/relationships" xmlns:m="http://schemas.openxmlformats.org/officeDocument/2006/math" xmlns:v="urn:schemas-microsoft-com:vml" xmlns:wp14="http://schemas.microsoft.com/office/word/2010/wordprocessingDrawing" xmlns:wp="http://schemas.openxmlformats.org/drawingml/2006/wordprocessingDrawing" xmlns:w10="urn:schemas-microsoft-com:office:word" xmlns:w="http://schemas.openxmlformats.org/wordprocessingml/2006/main" xmlns:w14="http://schemas.microsoft.com/office/word/2010/wordml" xmlns:w15="http://schemas.microsoft.com/office/word/2012/wordml" xmlns:w16se="http://schemas.microsoft.com/office/word/2015/wordml/symex" xmlns:wpg="http://schemas.microsoft.com/office/word/2010/wordprocessingGroup" xmlns:wpi="http://schemas.microsoft.com/office/word/2010/wordprocessingInk" xmlns:wne="http://schemas.microsoft.com/office/word/2006/wordml" xmlns:wps="http://schemas.microsoft.com/office/word/2010/wordprocessingShape" mc:Ignorable="w14 w15 w16se wp14">
+<w:endnotes xmlns:wpc="http://schemas.microsoft.com/office/word/2010/wordprocessingCanvas" xmlns:mc="http://schemas.openxmlformats.org/markup-compatibility/2006" xmlns:o="urn:schemas-microsoft-com:office:office" xmlns:r="http://schemas.openxmlformats.org/officeDocument/2006/relationships" xmlns:m="http://schemas.openxmlformats.org/officeDocument/2006/math" xmlns:v="urn:schemas-microsoft-com:vml" xmlns:wp14="http://schemas.microsoft.com/office/word/2010/wordprocessingDrawing" xmlns:wp="http://schemas.openxmlformats.org/drawingml/2006/wordprocessingDrawing" xmlns:w10="urn:schemas-microsoft-com:office:word" xmlns:w="http://schemas.openxmlformats.org/wordprocessingml/2006/main" xmlns:w14="http://schemas.microsoft.com/office/word/2010/wordml" xmlns:w15="http://schemas.microsoft.com/office/word/2012/wordml" xmlns:wpg="http://schemas.microsoft.com/office/word/2010/wordprocessingGroup" xmlns:wpi="http://schemas.microsoft.com/office/word/2010/wordprocessingInk" xmlns:wne="http://schemas.microsoft.com/office/word/2006/wordml" xmlns:wps="http://schemas.microsoft.com/office/word/2010/wordprocessingShape" mc:Ignorable="w14 w15 wp14">
   <w:endnote w:type="separator" w:id="-1">
     <w:p>
       <w:pPr>
@@ -112,7 +114,7 @@
 </file>
 
 <file path=word/footer1.xml><?xml version="1.0" encoding="utf-8"?>
-<w:ftr xmlns:wpc="http://schemas.microsoft.com/office/word/2010/wordprocessingCanvas" xmlns:cx="http://schemas.microsoft.com/office/drawing/2014/chartex" xmlns:mc="http://schemas.openxmlformats.org/markup-compatibility/2006" xmlns:o="urn:schemas-microsoft-com:office:office" xmlns:r="http://schemas.openxmlformats.org/officeDocument/2006/relationships" xmlns:m="http://schemas.openxmlformats.org/officeDocument/2006/math" xmlns:v="urn:schemas-microsoft-com:vml" xmlns:wp14="http://schemas.microsoft.com/office/word/2010/wordprocessingDrawing" xmlns:wp="http://schemas.openxmlformats.org/drawingml/2006/wordprocessingDrawing" xmlns:w10="urn:schemas-microsoft-com:office:word" xmlns:w="http://schemas.openxmlformats.org/wordprocessingml/2006/main" xmlns:w14="http://schemas.microsoft.com/office/word/2010/wordml" xmlns:w15="http://schemas.microsoft.com/office/word/2012/wordml" xmlns:w16se="http://schemas.microsoft.com/office/word/2015/wordml/symex" xmlns:wpg="http://schemas.microsoft.com/office/word/2010/wordprocessingGroup" xmlns:wpi="http://schemas.microsoft.com/office/word/2010/wordprocessingInk" xmlns:wne="http://schemas.microsoft.com/office/word/2006/wordml" xmlns:wps="http://schemas.microsoft.com/office/word/2010/wordprocessingShape" mc:Ignorable="w14 w15 w16se wp14">
+<w:ftr xmlns:wpc="http://schemas.microsoft.com/office/word/2010/wordprocessingCanvas" xmlns:mc="http://schemas.openxmlformats.org/markup-compatibility/2006" xmlns:o="urn:schemas-microsoft-com:office:office" xmlns:r="http://schemas.openxmlformats.org/officeDocument/2006/relationships" xmlns:m="http://schemas.openxmlformats.org/officeDocument/2006/math" xmlns:v="urn:schemas-microsoft-com:vml" xmlns:wp14="http://schemas.microsoft.com/office/word/2010/wordprocessingDrawing" xmlns:wp="http://schemas.openxmlformats.org/drawingml/2006/wordprocessingDrawing" xmlns:w10="urn:schemas-microsoft-com:office:word" xmlns:w="http://schemas.openxmlformats.org/wordprocessingml/2006/main" xmlns:w14="http://schemas.microsoft.com/office/word/2010/wordml" xmlns:w15="http://schemas.microsoft.com/office/word/2012/wordml" xmlns:wpg="http://schemas.microsoft.com/office/word/2010/wordprocessingGroup" xmlns:wpi="http://schemas.microsoft.com/office/word/2010/wordprocessingInk" xmlns:wne="http://schemas.microsoft.com/office/word/2006/wordml" xmlns:wps="http://schemas.microsoft.com/office/word/2010/wordprocessingShape" mc:Ignorable="w14 w15 wp14">
   <w:p>
     <w:pPr>
       <w:pStyle w:val="Footer"/>
@@ -122,7 +124,7 @@
 </file>
 
 <file path=word/footer2.xml><?xml version="1.0" encoding="utf-8"?>
-<w:ftr xmlns:wpc="http://schemas.microsoft.com/office/word/2010/wordprocessingCanvas" xmlns:cx="http://schemas.microsoft.com/office/drawing/2014/chartex" xmlns:mc="http://schemas.openxmlformats.org/markup-compatibility/2006" xmlns:o="urn:schemas-microsoft-com:office:office" xmlns:r="http://schemas.openxmlformats.org/officeDocument/2006/relationships" xmlns:m="http://schemas.openxmlformats.org/officeDocument/2006/math" xmlns:v="urn:schemas-microsoft-com:vml" xmlns:wp14="http://schemas.microsoft.com/office/word/2010/wordprocessingDrawing" xmlns:wp="http://schemas.openxmlformats.org/drawingml/2006/wordprocessingDrawing" xmlns:w10="urn:schemas-microsoft-com:office:word" xmlns:w="http://schemas.openxmlformats.org/wordprocessingml/2006/main" xmlns:w14="http://schemas.microsoft.com/office/word/2010/wordml" xmlns:w15="http://schemas.microsoft.com/office/word/2012/wordml" xmlns:w16se="http://schemas.microsoft.com/office/word/2015/wordml/symex" xmlns:wpg="http://schemas.microsoft.com/office/word/2010/wordprocessingGroup" xmlns:wpi="http://schemas.microsoft.com/office/word/2010/wordprocessingInk" xmlns:wne="http://schemas.microsoft.com/office/word/2006/wordml" xmlns:wps="http://schemas.microsoft.com/office/word/2010/wordprocessingShape" mc:Ignorable="w14 w15 w16se wp14">
+<w:ftr xmlns:wpc="http://schemas.microsoft.com/office/word/2010/wordprocessingCanvas" xmlns:mc="http://schemas.openxmlformats.org/markup-compatibility/2006" xmlns:o="urn:schemas-microsoft-com:office:office" xmlns:r="http://schemas.openxmlformats.org/officeDocument/2006/relationships" xmlns:m="http://schemas.openxmlformats.org/officeDocument/2006/math" xmlns:v="urn:schemas-microsoft-com:vml" xmlns:wp14="http://schemas.microsoft.com/office/word/2010/wordprocessingDrawing" xmlns:wp="http://schemas.openxmlformats.org/drawingml/2006/wordprocessingDrawing" xmlns:w10="urn:schemas-microsoft-com:office:word" xmlns:w="http://schemas.openxmlformats.org/wordprocessingml/2006/main" xmlns:w14="http://schemas.microsoft.com/office/word/2010/wordml" xmlns:w15="http://schemas.microsoft.com/office/word/2012/wordml" xmlns:wpg="http://schemas.microsoft.com/office/word/2010/wordprocessingGroup" xmlns:wpi="http://schemas.microsoft.com/office/word/2010/wordprocessingInk" xmlns:wne="http://schemas.microsoft.com/office/word/2006/wordml" xmlns:wps="http://schemas.microsoft.com/office/word/2010/wordprocessingShape" mc:Ignorable="w14 w15 wp14">
   <w:p>
     <w:pPr>
       <w:pStyle w:val="Footer"/>
@@ -136,7 +138,7 @@
 </file>
 
 <file path=word/footer3.xml><?xml version="1.0" encoding="utf-8"?>
-<w:ftr xmlns:wpc="http://schemas.microsoft.com/office/word/2010/wordprocessingCanvas" xmlns:cx="http://schemas.microsoft.com/office/drawing/2014/chartex" xmlns:mc="http://schemas.openxmlformats.org/markup-compatibility/2006" xmlns:o="urn:schemas-microsoft-com:office:office" xmlns:r="http://schemas.openxmlformats.org/officeDocument/2006/relationships" xmlns:m="http://schemas.openxmlformats.org/officeDocument/2006/math" xmlns:v="urn:schemas-microsoft-com:vml" xmlns:wp14="http://schemas.microsoft.com/office/word/2010/wordprocessingDrawing" xmlns:wp="http://schemas.openxmlformats.org/drawingml/2006/wordprocessingDrawing" xmlns:w10="urn:schemas-microsoft-com:office:word" xmlns:w="http://schemas.openxmlformats.org/wordprocessingml/2006/main" xmlns:w14="http://schemas.microsoft.com/office/word/2010/wordml" xmlns:w15="http://schemas.microsoft.com/office/word/2012/wordml" xmlns:w16se="http://schemas.microsoft.com/office/word/2015/wordml/symex" xmlns:wpg="http://schemas.microsoft.com/office/word/2010/wordprocessingGroup" xmlns:wpi="http://schemas.microsoft.com/office/word/2010/wordprocessingInk" xmlns:wne="http://schemas.microsoft.com/office/word/2006/wordml" xmlns:wps="http://schemas.microsoft.com/office/word/2010/wordprocessingShape" mc:Ignorable="w14 w15 w16se wp14">
+<w:ftr xmlns:wpc="http://schemas.microsoft.com/office/word/2010/wordprocessingCanvas" xmlns:mc="http://schemas.openxmlformats.org/markup-compatibility/2006" xmlns:o="urn:schemas-microsoft-com:office:office" xmlns:r="http://schemas.openxmlformats.org/officeDocument/2006/relationships" xmlns:m="http://schemas.openxmlformats.org/officeDocument/2006/math" xmlns:v="urn:schemas-microsoft-com:vml" xmlns:wp14="http://schemas.microsoft.com/office/word/2010/wordprocessingDrawing" xmlns:wp="http://schemas.openxmlformats.org/drawingml/2006/wordprocessingDrawing" xmlns:w10="urn:schemas-microsoft-com:office:word" xmlns:w="http://schemas.openxmlformats.org/wordprocessingml/2006/main" xmlns:w14="http://schemas.microsoft.com/office/word/2010/wordml" xmlns:w15="http://schemas.microsoft.com/office/word/2012/wordml" xmlns:wpg="http://schemas.microsoft.com/office/word/2010/wordprocessingGroup" xmlns:wpi="http://schemas.microsoft.com/office/word/2010/wordprocessingInk" xmlns:wne="http://schemas.microsoft.com/office/word/2006/wordml" xmlns:wps="http://schemas.microsoft.com/office/word/2010/wordprocessingShape" mc:Ignorable="w14 w15 wp14">
   <w:p>
     <w:pPr>
       <w:pStyle w:val="Footer"/>
@@ -146,7 +148,7 @@
 </file>
 
 <file path=word/footnotes.xml><?xml version="1.0" encoding="utf-8"?>
-<w:footnotes xmlns:wpc="http://schemas.microsoft.com/office/word/2010/wordprocessingCanvas" xmlns:cx="http://schemas.microsoft.com/office/drawing/2014/chartex" xmlns:mc="http://schemas.openxmlformats.org/markup-compatibility/2006" xmlns:o="urn:schemas-microsoft-com:office:office" xmlns:r="http://schemas.openxmlformats.org/officeDocument/2006/relationships" xmlns:m="http://schemas.openxmlformats.org/officeDocument/2006/math" xmlns:v="urn:schemas-microsoft-com:vml" xmlns:wp14="http://schemas.microsoft.com/office/word/2010/wordprocessingDrawing" xmlns:wp="http://schemas.openxmlformats.org/drawingml/2006/wordprocessingDrawing" xmlns:w10="urn:schemas-microsoft-com:office:word" xmlns:w="http://schemas.openxmlformats.org/wordprocessingml/2006/main" xmlns:w14="http://schemas.microsoft.com/office/word/2010/wordml" xmlns:w15="http://schemas.microsoft.com/office/word/2012/wordml" xmlns:w16se="http://schemas.microsoft.com/office/word/2015/wordml/symex" xmlns:wpg="http://schemas.microsoft.com/office/word/2010/wordprocessingGroup" xmlns:wpi="http://schemas.microsoft.com/office/word/2010/wordprocessingInk" xmlns:wne="http://schemas.microsoft.com/office/word/2006/wordml" xmlns:wps="http://schemas.microsoft.com/office/word/2010/wordprocessingShape" mc:Ignorable="w14 w15 w16se wp14">
+<w:footnotes xmlns:wpc="http://schemas.microsoft.com/office/word/2010/wordprocessingCanvas" xmlns:mc="http://schemas.openxmlformats.org/markup-compatibility/2006" xmlns:o="urn:schemas-microsoft-com:office:office" xmlns:r="http://schemas.openxmlformats.org/officeDocument/2006/relationships" xmlns:m="http://schemas.openxmlformats.org/officeDocument/2006/math" xmlns:v="urn:schemas-microsoft-com:vml" xmlns:wp14="http://schemas.microsoft.com/office/word/2010/wordprocessingDrawing" xmlns:wp="http://schemas.openxmlformats.org/drawingml/2006/wordprocessingDrawing" xmlns:w10="urn:schemas-microsoft-com:office:word" xmlns:w="http://schemas.openxmlformats.org/wordprocessingml/2006/main" xmlns:w14="http://schemas.microsoft.com/office/word/2010/wordml" xmlns:w15="http://schemas.microsoft.com/office/word/2012/wordml" xmlns:wpg="http://schemas.microsoft.com/office/word/2010/wordprocessingGroup" xmlns:wpi="http://schemas.microsoft.com/office/word/2010/wordprocessingInk" xmlns:wne="http://schemas.microsoft.com/office/word/2006/wordml" xmlns:wps="http://schemas.microsoft.com/office/word/2010/wordprocessingShape" mc:Ignorable="w14 w15 wp14">
   <w:footnote w:type="separator" w:id="-1">
     <w:p>
       <w:pPr>
@@ -171,7 +173,7 @@
 </file>
 
 <file path=word/header1.xml><?xml version="1.0" encoding="utf-8"?>
-<w:hdr xmlns:wpc="http://schemas.microsoft.com/office/word/2010/wordprocessingCanvas" xmlns:cx="http://schemas.microsoft.com/office/drawing/2014/chartex" xmlns:mc="http://schemas.openxmlformats.org/markup-compatibility/2006" xmlns:o="urn:schemas-microsoft-com:office:office" xmlns:r="http://schemas.openxmlformats.org/officeDocument/2006/relationships" xmlns:m="http://schemas.openxmlformats.org/officeDocument/2006/math" xmlns:v="urn:schemas-microsoft-com:vml" xmlns:wp14="http://schemas.microsoft.com/office/word/2010/wordprocessingDrawing" xmlns:wp="http://schemas.openxmlformats.org/drawingml/2006/wordprocessingDrawing" xmlns:w10="urn:schemas-microsoft-com:office:word" xmlns:w="http://schemas.openxmlformats.org/wordprocessingml/2006/main" xmlns:w14="http://schemas.microsoft.com/office/word/2010/wordml" xmlns:w15="http://schemas.microsoft.com/office/word/2012/wordml" xmlns:w16se="http://schemas.microsoft.com/office/word/2015/wordml/symex" xmlns:wpg="http://schemas.microsoft.com/office/word/2010/wordprocessingGroup" xmlns:wpi="http://schemas.microsoft.com/office/word/2010/wordprocessingInk" xmlns:wne="http://schemas.microsoft.com/office/word/2006/wordml" xmlns:wps="http://schemas.microsoft.com/office/word/2010/wordprocessingShape" mc:Ignorable="w14 w15 w16se wp14">
+<w:hdr xmlns:wpc="http://schemas.microsoft.com/office/word/2010/wordprocessingCanvas" xmlns:mc="http://schemas.openxmlformats.org/markup-compatibility/2006" xmlns:o="urn:schemas-microsoft-com:office:office" xmlns:r="http://schemas.openxmlformats.org/officeDocument/2006/relationships" xmlns:m="http://schemas.openxmlformats.org/officeDocument/2006/math" xmlns:v="urn:schemas-microsoft-com:vml" xmlns:wp14="http://schemas.microsoft.com/office/word/2010/wordprocessingDrawing" xmlns:wp="http://schemas.openxmlformats.org/drawingml/2006/wordprocessingDrawing" xmlns:w10="urn:schemas-microsoft-com:office:word" xmlns:w="http://schemas.openxmlformats.org/wordprocessingml/2006/main" xmlns:w14="http://schemas.microsoft.com/office/word/2010/wordml" xmlns:w15="http://schemas.microsoft.com/office/word/2012/wordml" xmlns:wpg="http://schemas.microsoft.com/office/word/2010/wordprocessingGroup" xmlns:wpi="http://schemas.microsoft.com/office/word/2010/wordprocessingInk" xmlns:wne="http://schemas.microsoft.com/office/word/2006/wordml" xmlns:wps="http://schemas.microsoft.com/office/word/2010/wordprocessingShape" mc:Ignorable="w14 w15 wp14">
   <w:p>
     <w:pPr>
       <w:pStyle w:val="Header"/>
@@ -181,7 +183,7 @@
 </file>
 
 <file path=word/header2.xml><?xml version="1.0" encoding="utf-8"?>
-<w:hdr xmlns:wpc="http://schemas.microsoft.com/office/word/2010/wordprocessingCanvas" xmlns:cx="http://schemas.microsoft.com/office/drawing/2014/chartex" xmlns:mc="http://schemas.openxmlformats.org/markup-compatibility/2006" xmlns:o="urn:schemas-microsoft-com:office:office" xmlns:r="http://schemas.openxmlformats.org/officeDocument/2006/relationships" xmlns:m="http://schemas.openxmlformats.org/officeDocument/2006/math" xmlns:v="urn:schemas-microsoft-com:vml" xmlns:wp14="http://schemas.microsoft.com/office/word/2010/wordprocessingDrawing" xmlns:wp="http://schemas.openxmlformats.org/drawingml/2006/wordprocessingDrawing" xmlns:w10="urn:schemas-microsoft-com:office:word" xmlns:w="http://schemas.openxmlformats.org/wordprocessingml/2006/main" xmlns:w14="http://schemas.microsoft.com/office/word/2010/wordml" xmlns:w15="http://schemas.microsoft.com/office/word/2012/wordml" xmlns:w16se="http://schemas.microsoft.com/office/word/2015/wordml/symex" xmlns:wpg="http://schemas.microsoft.com/office/word/2010/wordprocessingGroup" xmlns:wpi="http://schemas.microsoft.com/office/word/2010/wordprocessingInk" xmlns:wne="http://schemas.microsoft.com/office/word/2006/wordml" xmlns:wps="http://schemas.microsoft.com/office/word/2010/wordprocessingShape" mc:Ignorable="w14 w15 w16se wp14">
+<w:hdr xmlns:wpc="http://schemas.microsoft.com/office/word/2010/wordprocessingCanvas" xmlns:mc="http://schemas.openxmlformats.org/markup-compatibility/2006" xmlns:o="urn:schemas-microsoft-com:office:office" xmlns:r="http://schemas.openxmlformats.org/officeDocument/2006/relationships" xmlns:m="http://schemas.openxmlformats.org/officeDocument/2006/math" xmlns:v="urn:schemas-microsoft-com:vml" xmlns:wp14="http://schemas.microsoft.com/office/word/2010/wordprocessingDrawing" xmlns:wp="http://schemas.openxmlformats.org/drawingml/2006/wordprocessingDrawing" xmlns:w10="urn:schemas-microsoft-com:office:word" xmlns:w="http://schemas.openxmlformats.org/wordprocessingml/2006/main" xmlns:w14="http://schemas.microsoft.com/office/word/2010/wordml" xmlns:w15="http://schemas.microsoft.com/office/word/2012/wordml" xmlns:wpg="http://schemas.microsoft.com/office/word/2010/wordprocessingGroup" xmlns:wpi="http://schemas.microsoft.com/office/word/2010/wordprocessingInk" xmlns:wne="http://schemas.microsoft.com/office/word/2006/wordml" xmlns:wps="http://schemas.microsoft.com/office/word/2010/wordprocessingShape" mc:Ignorable="w14 w15 wp14">
   <w:p>
     <w:pPr>
       <w:pStyle w:val="Header"/>
@@ -189,14 +191,12 @@
     <w:r>
       <w:t>KH_HUE_T08_TranNuNhuQuynh_XemTinNhan_SequenceDiagram_v1.0</w:t>
     </w:r>
-    <w:bookmarkStart w:id="0" w:name="_GoBack"/>
-    <w:bookmarkEnd w:id="0"/>
   </w:p>
 </w:hdr>
 </file>
 
 <file path=word/header3.xml><?xml version="1.0" encoding="utf-8"?>
-<w:hdr xmlns:wpc="http://schemas.microsoft.com/office/word/2010/wordprocessingCanvas" xmlns:cx="http://schemas.microsoft.com/office/drawing/2014/chartex" xmlns:mc="http://schemas.openxmlformats.org/markup-compatibility/2006" xmlns:o="urn:schemas-microsoft-com:office:office" xmlns:r="http://schemas.openxmlformats.org/officeDocument/2006/relationships" xmlns:m="http://schemas.openxmlformats.org/officeDocument/2006/math" xmlns:v="urn:schemas-microsoft-com:vml" xmlns:wp14="http://schemas.microsoft.com/office/word/2010/wordprocessingDrawing" xmlns:wp="http://schemas.openxmlformats.org/drawingml/2006/wordprocessingDrawing" xmlns:w10="urn:schemas-microsoft-com:office:word" xmlns:w="http://schemas.openxmlformats.org/wordprocessingml/2006/main" xmlns:w14="http://schemas.microsoft.com/office/word/2010/wordml" xmlns:w15="http://schemas.microsoft.com/office/word/2012/wordml" xmlns:w16se="http://schemas.microsoft.com/office/word/2015/wordml/symex" xmlns:wpg="http://schemas.microsoft.com/office/word/2010/wordprocessingGroup" xmlns:wpi="http://schemas.microsoft.com/office/word/2010/wordprocessingInk" xmlns:wne="http://schemas.microsoft.com/office/word/2006/wordml" xmlns:wps="http://schemas.microsoft.com/office/word/2010/wordprocessingShape" mc:Ignorable="w14 w15 w16se wp14">
+<w:hdr xmlns:wpc="http://schemas.microsoft.com/office/word/2010/wordprocessingCanvas" xmlns:mc="http://schemas.openxmlformats.org/markup-compatibility/2006" xmlns:o="urn:schemas-microsoft-com:office:office" xmlns:r="http://schemas.openxmlformats.org/officeDocument/2006/relationships" xmlns:m="http://schemas.openxmlformats.org/officeDocument/2006/math" xmlns:v="urn:schemas-microsoft-com:vml" xmlns:wp14="http://schemas.microsoft.com/office/word/2010/wordprocessingDrawing" xmlns:wp="http://schemas.openxmlformats.org/drawingml/2006/wordprocessingDrawing" xmlns:w10="urn:schemas-microsoft-com:office:word" xmlns:w="http://schemas.openxmlformats.org/wordprocessingml/2006/main" xmlns:w14="http://schemas.microsoft.com/office/word/2010/wordml" xmlns:w15="http://schemas.microsoft.com/office/word/2012/wordml" xmlns:wpg="http://schemas.microsoft.com/office/word/2010/wordprocessingGroup" xmlns:wpi="http://schemas.microsoft.com/office/word/2010/wordprocessingInk" xmlns:wne="http://schemas.microsoft.com/office/word/2006/wordml" xmlns:wps="http://schemas.microsoft.com/office/word/2010/wordprocessingShape" mc:Ignorable="w14 w15 wp14">
   <w:p>
     <w:pPr>
       <w:pStyle w:val="Header"/>
@@ -206,7 +206,7 @@
 </file>
 
 <file path=word/styles.xml><?xml version="1.0" encoding="utf-8"?>
-<w:styles xmlns:mc="http://schemas.openxmlformats.org/markup-compatibility/2006" xmlns:r="http://schemas.openxmlformats.org/officeDocument/2006/relationships" xmlns:w="http://schemas.openxmlformats.org/wordprocessingml/2006/main" xmlns:w14="http://schemas.microsoft.com/office/word/2010/wordml" xmlns:w15="http://schemas.microsoft.com/office/word/2012/wordml" xmlns:w16se="http://schemas.microsoft.com/office/word/2015/wordml/symex" mc:Ignorable="w14 w15 w16se">
+<w:styles xmlns:mc="http://schemas.openxmlformats.org/markup-compatibility/2006" xmlns:r="http://schemas.openxmlformats.org/officeDocument/2006/relationships" xmlns:w="http://schemas.openxmlformats.org/wordprocessingml/2006/main" xmlns:w14="http://schemas.microsoft.com/office/word/2010/wordml" xmlns:w15="http://schemas.microsoft.com/office/word/2012/wordml" mc:Ignorable="w14 w15">
   <w:docDefaults>
     <w:rPrDefault>
       <w:rPr>

--- a/KH_HUE_T08_SequenceDiagram_v1.0/KH_HUE_T08_TranNuNhuQuynh_XemTinNhan_SequenceDiagram_v1.0.docx
+++ b/KH_HUE_T08_SequenceDiagram_v1.0/KH_HUE_T08_TranNuNhuQuynh_XemTinNhan_SequenceDiagram_v1.0.docx
@@ -1,6 +1,6 @@
 
 <file path=word/document.xml><?xml version="1.0" encoding="utf-8"?>
-<w:document xmlns:wpc="http://schemas.microsoft.com/office/word/2010/wordprocessingCanvas" xmlns:mc="http://schemas.openxmlformats.org/markup-compatibility/2006" xmlns:o="urn:schemas-microsoft-com:office:office" xmlns:r="http://schemas.openxmlformats.org/officeDocument/2006/relationships" xmlns:m="http://schemas.openxmlformats.org/officeDocument/2006/math" xmlns:v="urn:schemas-microsoft-com:vml" xmlns:wp14="http://schemas.microsoft.com/office/word/2010/wordprocessingDrawing" xmlns:wp="http://schemas.openxmlformats.org/drawingml/2006/wordprocessingDrawing" xmlns:w10="urn:schemas-microsoft-com:office:word" xmlns:w="http://schemas.openxmlformats.org/wordprocessingml/2006/main" xmlns:w14="http://schemas.microsoft.com/office/word/2010/wordml" xmlns:w15="http://schemas.microsoft.com/office/word/2012/wordml" xmlns:wpg="http://schemas.microsoft.com/office/word/2010/wordprocessingGroup" xmlns:wpi="http://schemas.microsoft.com/office/word/2010/wordprocessingInk" xmlns:wne="http://schemas.microsoft.com/office/word/2006/wordml" xmlns:wps="http://schemas.microsoft.com/office/word/2010/wordprocessingShape" mc:Ignorable="w14 w15 wp14">
+<w:document xmlns:wpc="http://schemas.microsoft.com/office/word/2010/wordprocessingCanvas" xmlns:cx="http://schemas.microsoft.com/office/drawing/2014/chartex" xmlns:mc="http://schemas.openxmlformats.org/markup-compatibility/2006" xmlns:o="urn:schemas-microsoft-com:office:office" xmlns:r="http://schemas.openxmlformats.org/officeDocument/2006/relationships" xmlns:m="http://schemas.openxmlformats.org/officeDocument/2006/math" xmlns:v="urn:schemas-microsoft-com:vml" xmlns:wp14="http://schemas.microsoft.com/office/word/2010/wordprocessingDrawing" xmlns:wp="http://schemas.openxmlformats.org/drawingml/2006/wordprocessingDrawing" xmlns:w10="urn:schemas-microsoft-com:office:word" xmlns:w="http://schemas.openxmlformats.org/wordprocessingml/2006/main" xmlns:w14="http://schemas.microsoft.com/office/word/2010/wordml" xmlns:w15="http://schemas.microsoft.com/office/word/2012/wordml" xmlns:w16se="http://schemas.microsoft.com/office/word/2015/wordml/symex" xmlns:wpg="http://schemas.microsoft.com/office/word/2010/wordprocessingGroup" xmlns:wpi="http://schemas.microsoft.com/office/word/2010/wordprocessingInk" xmlns:wne="http://schemas.microsoft.com/office/word/2006/wordml" xmlns:wps="http://schemas.microsoft.com/office/word/2010/wordprocessingShape" mc:Ignorable="w14 w15 w16se wp14">
   <w:body>
     <w:p>
       <w:pPr>
@@ -22,9 +22,9 @@
         </w:rPr>
         <w:drawing>
           <wp:inline distT="0" distB="0" distL="0" distR="0">
-            <wp:extent cx="5943600" cy="2416098"/>
-            <wp:effectExtent l="0" t="0" r="0" b="3810"/>
-            <wp:docPr id="2" name="Picture 2"/>
+            <wp:extent cx="5732780" cy="2329815"/>
+            <wp:effectExtent l="0" t="0" r="1270" b="0"/>
+            <wp:docPr id="1" name="Picture 1"/>
             <wp:cNvGraphicFramePr>
               <a:graphicFrameLocks xmlns:a="http://schemas.openxmlformats.org/drawingml/2006/main" noChangeAspect="1"/>
             </wp:cNvGraphicFramePr>
@@ -53,7 +53,7 @@
                   <pic:spPr bwMode="auto">
                     <a:xfrm>
                       <a:off x="0" y="0"/>
-                      <a:ext cx="5943600" cy="2416098"/>
+                      <a:ext cx="5732780" cy="2329815"/>
                     </a:xfrm>
                     <a:prstGeom prst="rect">
                       <a:avLst/>
@@ -69,8 +69,6 @@
           </wp:inline>
         </w:drawing>
       </w:r>
-      <w:bookmarkStart w:id="0" w:name="_GoBack"/>
-      <w:bookmarkEnd w:id="0"/>
     </w:p>
     <w:sectPr>
       <w:headerReference w:type="even" r:id="rId7"/>
@@ -89,7 +87,7 @@
 </file>
 
 <file path=word/endnotes.xml><?xml version="1.0" encoding="utf-8"?>
-<w:endnotes xmlns:wpc="http://schemas.microsoft.com/office/word/2010/wordprocessingCanvas" xmlns:mc="http://schemas.openxmlformats.org/markup-compatibility/2006" xmlns:o="urn:schemas-microsoft-com:office:office" xmlns:r="http://schemas.openxmlformats.org/officeDocument/2006/relationships" xmlns:m="http://schemas.openxmlformats.org/officeDocument/2006/math" xmlns:v="urn:schemas-microsoft-com:vml" xmlns:wp14="http://schemas.microsoft.com/office/word/2010/wordprocessingDrawing" xmlns:wp="http://schemas.openxmlformats.org/drawingml/2006/wordprocessingDrawing" xmlns:w10="urn:schemas-microsoft-com:office:word" xmlns:w="http://schemas.openxmlformats.org/wordprocessingml/2006/main" xmlns:w14="http://schemas.microsoft.com/office/word/2010/wordml" xmlns:w15="http://schemas.microsoft.com/office/word/2012/wordml" xmlns:wpg="http://schemas.microsoft.com/office/word/2010/wordprocessingGroup" xmlns:wpi="http://schemas.microsoft.com/office/word/2010/wordprocessingInk" xmlns:wne="http://schemas.microsoft.com/office/word/2006/wordml" xmlns:wps="http://schemas.microsoft.com/office/word/2010/wordprocessingShape" mc:Ignorable="w14 w15 wp14">
+<w:endnotes xmlns:wpc="http://schemas.microsoft.com/office/word/2010/wordprocessingCanvas" xmlns:cx="http://schemas.microsoft.com/office/drawing/2014/chartex" xmlns:mc="http://schemas.openxmlformats.org/markup-compatibility/2006" xmlns:o="urn:schemas-microsoft-com:office:office" xmlns:r="http://schemas.openxmlformats.org/officeDocument/2006/relationships" xmlns:m="http://schemas.openxmlformats.org/officeDocument/2006/math" xmlns:v="urn:schemas-microsoft-com:vml" xmlns:wp14="http://schemas.microsoft.com/office/word/2010/wordprocessingDrawing" xmlns:wp="http://schemas.openxmlformats.org/drawingml/2006/wordprocessingDrawing" xmlns:w10="urn:schemas-microsoft-com:office:word" xmlns:w="http://schemas.openxmlformats.org/wordprocessingml/2006/main" xmlns:w14="http://schemas.microsoft.com/office/word/2010/wordml" xmlns:w15="http://schemas.microsoft.com/office/word/2012/wordml" xmlns:w16se="http://schemas.microsoft.com/office/word/2015/wordml/symex" xmlns:wpg="http://schemas.microsoft.com/office/word/2010/wordprocessingGroup" xmlns:wpi="http://schemas.microsoft.com/office/word/2010/wordprocessingInk" xmlns:wne="http://schemas.microsoft.com/office/word/2006/wordml" xmlns:wps="http://schemas.microsoft.com/office/word/2010/wordprocessingShape" mc:Ignorable="w14 w15 w16se wp14">
   <w:endnote w:type="separator" w:id="-1">
     <w:p>
       <w:pPr>
@@ -114,7 +112,7 @@
 </file>
 
 <file path=word/footer1.xml><?xml version="1.0" encoding="utf-8"?>
-<w:ftr xmlns:wpc="http://schemas.microsoft.com/office/word/2010/wordprocessingCanvas" xmlns:mc="http://schemas.openxmlformats.org/markup-compatibility/2006" xmlns:o="urn:schemas-microsoft-com:office:office" xmlns:r="http://schemas.openxmlformats.org/officeDocument/2006/relationships" xmlns:m="http://schemas.openxmlformats.org/officeDocument/2006/math" xmlns:v="urn:schemas-microsoft-com:vml" xmlns:wp14="http://schemas.microsoft.com/office/word/2010/wordprocessingDrawing" xmlns:wp="http://schemas.openxmlformats.org/drawingml/2006/wordprocessingDrawing" xmlns:w10="urn:schemas-microsoft-com:office:word" xmlns:w="http://schemas.openxmlformats.org/wordprocessingml/2006/main" xmlns:w14="http://schemas.microsoft.com/office/word/2010/wordml" xmlns:w15="http://schemas.microsoft.com/office/word/2012/wordml" xmlns:wpg="http://schemas.microsoft.com/office/word/2010/wordprocessingGroup" xmlns:wpi="http://schemas.microsoft.com/office/word/2010/wordprocessingInk" xmlns:wne="http://schemas.microsoft.com/office/word/2006/wordml" xmlns:wps="http://schemas.microsoft.com/office/word/2010/wordprocessingShape" mc:Ignorable="w14 w15 wp14">
+<w:ftr xmlns:wpc="http://schemas.microsoft.com/office/word/2010/wordprocessingCanvas" xmlns:cx="http://schemas.microsoft.com/office/drawing/2014/chartex" xmlns:mc="http://schemas.openxmlformats.org/markup-compatibility/2006" xmlns:o="urn:schemas-microsoft-com:office:office" xmlns:r="http://schemas.openxmlformats.org/officeDocument/2006/relationships" xmlns:m="http://schemas.openxmlformats.org/officeDocument/2006/math" xmlns:v="urn:schemas-microsoft-com:vml" xmlns:wp14="http://schemas.microsoft.com/office/word/2010/wordprocessingDrawing" xmlns:wp="http://schemas.openxmlformats.org/drawingml/2006/wordprocessingDrawing" xmlns:w10="urn:schemas-microsoft-com:office:word" xmlns:w="http://schemas.openxmlformats.org/wordprocessingml/2006/main" xmlns:w14="http://schemas.microsoft.com/office/word/2010/wordml" xmlns:w15="http://schemas.microsoft.com/office/word/2012/wordml" xmlns:w16se="http://schemas.microsoft.com/office/word/2015/wordml/symex" xmlns:wpg="http://schemas.microsoft.com/office/word/2010/wordprocessingGroup" xmlns:wpi="http://schemas.microsoft.com/office/word/2010/wordprocessingInk" xmlns:wne="http://schemas.microsoft.com/office/word/2006/wordml" xmlns:wps="http://schemas.microsoft.com/office/word/2010/wordprocessingShape" mc:Ignorable="w14 w15 w16se wp14">
   <w:p>
     <w:pPr>
       <w:pStyle w:val="Footer"/>
@@ -124,7 +122,7 @@
 </file>
 
 <file path=word/footer2.xml><?xml version="1.0" encoding="utf-8"?>
-<w:ftr xmlns:wpc="http://schemas.microsoft.com/office/word/2010/wordprocessingCanvas" xmlns:mc="http://schemas.openxmlformats.org/markup-compatibility/2006" xmlns:o="urn:schemas-microsoft-com:office:office" xmlns:r="http://schemas.openxmlformats.org/officeDocument/2006/relationships" xmlns:m="http://schemas.openxmlformats.org/officeDocument/2006/math" xmlns:v="urn:schemas-microsoft-com:vml" xmlns:wp14="http://schemas.microsoft.com/office/word/2010/wordprocessingDrawing" xmlns:wp="http://schemas.openxmlformats.org/drawingml/2006/wordprocessingDrawing" xmlns:w10="urn:schemas-microsoft-com:office:word" xmlns:w="http://schemas.openxmlformats.org/wordprocessingml/2006/main" xmlns:w14="http://schemas.microsoft.com/office/word/2010/wordml" xmlns:w15="http://schemas.microsoft.com/office/word/2012/wordml" xmlns:wpg="http://schemas.microsoft.com/office/word/2010/wordprocessingGroup" xmlns:wpi="http://schemas.microsoft.com/office/word/2010/wordprocessingInk" xmlns:wne="http://schemas.microsoft.com/office/word/2006/wordml" xmlns:wps="http://schemas.microsoft.com/office/word/2010/wordprocessingShape" mc:Ignorable="w14 w15 wp14">
+<w:ftr xmlns:wpc="http://schemas.microsoft.com/office/word/2010/wordprocessingCanvas" xmlns:cx="http://schemas.microsoft.com/office/drawing/2014/chartex" xmlns:mc="http://schemas.openxmlformats.org/markup-compatibility/2006" xmlns:o="urn:schemas-microsoft-com:office:office" xmlns:r="http://schemas.openxmlformats.org/officeDocument/2006/relationships" xmlns:m="http://schemas.openxmlformats.org/officeDocument/2006/math" xmlns:v="urn:schemas-microsoft-com:vml" xmlns:wp14="http://schemas.microsoft.com/office/word/2010/wordprocessingDrawing" xmlns:wp="http://schemas.openxmlformats.org/drawingml/2006/wordprocessingDrawing" xmlns:w10="urn:schemas-microsoft-com:office:word" xmlns:w="http://schemas.openxmlformats.org/wordprocessingml/2006/main" xmlns:w14="http://schemas.microsoft.com/office/word/2010/wordml" xmlns:w15="http://schemas.microsoft.com/office/word/2012/wordml" xmlns:w16se="http://schemas.microsoft.com/office/word/2015/wordml/symex" xmlns:wpg="http://schemas.microsoft.com/office/word/2010/wordprocessingGroup" xmlns:wpi="http://schemas.microsoft.com/office/word/2010/wordprocessingInk" xmlns:wne="http://schemas.microsoft.com/office/word/2006/wordml" xmlns:wps="http://schemas.microsoft.com/office/word/2010/wordprocessingShape" mc:Ignorable="w14 w15 w16se wp14">
   <w:p>
     <w:pPr>
       <w:pStyle w:val="Footer"/>
@@ -138,7 +136,7 @@
 </file>
 
 <file path=word/footer3.xml><?xml version="1.0" encoding="utf-8"?>
-<w:ftr xmlns:wpc="http://schemas.microsoft.com/office/word/2010/wordprocessingCanvas" xmlns:mc="http://schemas.openxmlformats.org/markup-compatibility/2006" xmlns:o="urn:schemas-microsoft-com:office:office" xmlns:r="http://schemas.openxmlformats.org/officeDocument/2006/relationships" xmlns:m="http://schemas.openxmlformats.org/officeDocument/2006/math" xmlns:v="urn:schemas-microsoft-com:vml" xmlns:wp14="http://schemas.microsoft.com/office/word/2010/wordprocessingDrawing" xmlns:wp="http://schemas.openxmlformats.org/drawingml/2006/wordprocessingDrawing" xmlns:w10="urn:schemas-microsoft-com:office:word" xmlns:w="http://schemas.openxmlformats.org/wordprocessingml/2006/main" xmlns:w14="http://schemas.microsoft.com/office/word/2010/wordml" xmlns:w15="http://schemas.microsoft.com/office/word/2012/wordml" xmlns:wpg="http://schemas.microsoft.com/office/word/2010/wordprocessingGroup" xmlns:wpi="http://schemas.microsoft.com/office/word/2010/wordprocessingInk" xmlns:wne="http://schemas.microsoft.com/office/word/2006/wordml" xmlns:wps="http://schemas.microsoft.com/office/word/2010/wordprocessingShape" mc:Ignorable="w14 w15 wp14">
+<w:ftr xmlns:wpc="http://schemas.microsoft.com/office/word/2010/wordprocessingCanvas" xmlns:cx="http://schemas.microsoft.com/office/drawing/2014/chartex" xmlns:mc="http://schemas.openxmlformats.org/markup-compatibility/2006" xmlns:o="urn:schemas-microsoft-com:office:office" xmlns:r="http://schemas.openxmlformats.org/officeDocument/2006/relationships" xmlns:m="http://schemas.openxmlformats.org/officeDocument/2006/math" xmlns:v="urn:schemas-microsoft-com:vml" xmlns:wp14="http://schemas.microsoft.com/office/word/2010/wordprocessingDrawing" xmlns:wp="http://schemas.openxmlformats.org/drawingml/2006/wordprocessingDrawing" xmlns:w10="urn:schemas-microsoft-com:office:word" xmlns:w="http://schemas.openxmlformats.org/wordprocessingml/2006/main" xmlns:w14="http://schemas.microsoft.com/office/word/2010/wordml" xmlns:w15="http://schemas.microsoft.com/office/word/2012/wordml" xmlns:w16se="http://schemas.microsoft.com/office/word/2015/wordml/symex" xmlns:wpg="http://schemas.microsoft.com/office/word/2010/wordprocessingGroup" xmlns:wpi="http://schemas.microsoft.com/office/word/2010/wordprocessingInk" xmlns:wne="http://schemas.microsoft.com/office/word/2006/wordml" xmlns:wps="http://schemas.microsoft.com/office/word/2010/wordprocessingShape" mc:Ignorable="w14 w15 w16se wp14">
   <w:p>
     <w:pPr>
       <w:pStyle w:val="Footer"/>
@@ -148,7 +146,7 @@
 </file>
 
 <file path=word/footnotes.xml><?xml version="1.0" encoding="utf-8"?>
-<w:footnotes xmlns:wpc="http://schemas.microsoft.com/office/word/2010/wordprocessingCanvas" xmlns:mc="http://schemas.openxmlformats.org/markup-compatibility/2006" xmlns:o="urn:schemas-microsoft-com:office:office" xmlns:r="http://schemas.openxmlformats.org/officeDocument/2006/relationships" xmlns:m="http://schemas.openxmlformats.org/officeDocument/2006/math" xmlns:v="urn:schemas-microsoft-com:vml" xmlns:wp14="http://schemas.microsoft.com/office/word/2010/wordprocessingDrawing" xmlns:wp="http://schemas.openxmlformats.org/drawingml/2006/wordprocessingDrawing" xmlns:w10="urn:schemas-microsoft-com:office:word" xmlns:w="http://schemas.openxmlformats.org/wordprocessingml/2006/main" xmlns:w14="http://schemas.microsoft.com/office/word/2010/wordml" xmlns:w15="http://schemas.microsoft.com/office/word/2012/wordml" xmlns:wpg="http://schemas.microsoft.com/office/word/2010/wordprocessingGroup" xmlns:wpi="http://schemas.microsoft.com/office/word/2010/wordprocessingInk" xmlns:wne="http://schemas.microsoft.com/office/word/2006/wordml" xmlns:wps="http://schemas.microsoft.com/office/word/2010/wordprocessingShape" mc:Ignorable="w14 w15 wp14">
+<w:footnotes xmlns:wpc="http://schemas.microsoft.com/office/word/2010/wordprocessingCanvas" xmlns:cx="http://schemas.microsoft.com/office/drawing/2014/chartex" xmlns:mc="http://schemas.openxmlformats.org/markup-compatibility/2006" xmlns:o="urn:schemas-microsoft-com:office:office" xmlns:r="http://schemas.openxmlformats.org/officeDocument/2006/relationships" xmlns:m="http://schemas.openxmlformats.org/officeDocument/2006/math" xmlns:v="urn:schemas-microsoft-com:vml" xmlns:wp14="http://schemas.microsoft.com/office/word/2010/wordprocessingDrawing" xmlns:wp="http://schemas.openxmlformats.org/drawingml/2006/wordprocessingDrawing" xmlns:w10="urn:schemas-microsoft-com:office:word" xmlns:w="http://schemas.openxmlformats.org/wordprocessingml/2006/main" xmlns:w14="http://schemas.microsoft.com/office/word/2010/wordml" xmlns:w15="http://schemas.microsoft.com/office/word/2012/wordml" xmlns:w16se="http://schemas.microsoft.com/office/word/2015/wordml/symex" xmlns:wpg="http://schemas.microsoft.com/office/word/2010/wordprocessingGroup" xmlns:wpi="http://schemas.microsoft.com/office/word/2010/wordprocessingInk" xmlns:wne="http://schemas.microsoft.com/office/word/2006/wordml" xmlns:wps="http://schemas.microsoft.com/office/word/2010/wordprocessingShape" mc:Ignorable="w14 w15 w16se wp14">
   <w:footnote w:type="separator" w:id="-1">
     <w:p>
       <w:pPr>
@@ -173,7 +171,7 @@
 </file>
 
 <file path=word/header1.xml><?xml version="1.0" encoding="utf-8"?>
-<w:hdr xmlns:wpc="http://schemas.microsoft.com/office/word/2010/wordprocessingCanvas" xmlns:mc="http://schemas.openxmlformats.org/markup-compatibility/2006" xmlns:o="urn:schemas-microsoft-com:office:office" xmlns:r="http://schemas.openxmlformats.org/officeDocument/2006/relationships" xmlns:m="http://schemas.openxmlformats.org/officeDocument/2006/math" xmlns:v="urn:schemas-microsoft-com:vml" xmlns:wp14="http://schemas.microsoft.com/office/word/2010/wordprocessingDrawing" xmlns:wp="http://schemas.openxmlformats.org/drawingml/2006/wordprocessingDrawing" xmlns:w10="urn:schemas-microsoft-com:office:word" xmlns:w="http://schemas.openxmlformats.org/wordprocessingml/2006/main" xmlns:w14="http://schemas.microsoft.com/office/word/2010/wordml" xmlns:w15="http://schemas.microsoft.com/office/word/2012/wordml" xmlns:wpg="http://schemas.microsoft.com/office/word/2010/wordprocessingGroup" xmlns:wpi="http://schemas.microsoft.com/office/word/2010/wordprocessingInk" xmlns:wne="http://schemas.microsoft.com/office/word/2006/wordml" xmlns:wps="http://schemas.microsoft.com/office/word/2010/wordprocessingShape" mc:Ignorable="w14 w15 wp14">
+<w:hdr xmlns:wpc="http://schemas.microsoft.com/office/word/2010/wordprocessingCanvas" xmlns:cx="http://schemas.microsoft.com/office/drawing/2014/chartex" xmlns:mc="http://schemas.openxmlformats.org/markup-compatibility/2006" xmlns:o="urn:schemas-microsoft-com:office:office" xmlns:r="http://schemas.openxmlformats.org/officeDocument/2006/relationships" xmlns:m="http://schemas.openxmlformats.org/officeDocument/2006/math" xmlns:v="urn:schemas-microsoft-com:vml" xmlns:wp14="http://schemas.microsoft.com/office/word/2010/wordprocessingDrawing" xmlns:wp="http://schemas.openxmlformats.org/drawingml/2006/wordprocessingDrawing" xmlns:w10="urn:schemas-microsoft-com:office:word" xmlns:w="http://schemas.openxmlformats.org/wordprocessingml/2006/main" xmlns:w14="http://schemas.microsoft.com/office/word/2010/wordml" xmlns:w15="http://schemas.microsoft.com/office/word/2012/wordml" xmlns:w16se="http://schemas.microsoft.com/office/word/2015/wordml/symex" xmlns:wpg="http://schemas.microsoft.com/office/word/2010/wordprocessingGroup" xmlns:wpi="http://schemas.microsoft.com/office/word/2010/wordprocessingInk" xmlns:wne="http://schemas.microsoft.com/office/word/2006/wordml" xmlns:wps="http://schemas.microsoft.com/office/word/2010/wordprocessingShape" mc:Ignorable="w14 w15 w16se wp14">
   <w:p>
     <w:pPr>
       <w:pStyle w:val="Header"/>
@@ -183,7 +181,7 @@
 </file>
 
 <file path=word/header2.xml><?xml version="1.0" encoding="utf-8"?>
-<w:hdr xmlns:wpc="http://schemas.microsoft.com/office/word/2010/wordprocessingCanvas" xmlns:mc="http://schemas.openxmlformats.org/markup-compatibility/2006" xmlns:o="urn:schemas-microsoft-com:office:office" xmlns:r="http://schemas.openxmlformats.org/officeDocument/2006/relationships" xmlns:m="http://schemas.openxmlformats.org/officeDocument/2006/math" xmlns:v="urn:schemas-microsoft-com:vml" xmlns:wp14="http://schemas.microsoft.com/office/word/2010/wordprocessingDrawing" xmlns:wp="http://schemas.openxmlformats.org/drawingml/2006/wordprocessingDrawing" xmlns:w10="urn:schemas-microsoft-com:office:word" xmlns:w="http://schemas.openxmlformats.org/wordprocessingml/2006/main" xmlns:w14="http://schemas.microsoft.com/office/word/2010/wordml" xmlns:w15="http://schemas.microsoft.com/office/word/2012/wordml" xmlns:wpg="http://schemas.microsoft.com/office/word/2010/wordprocessingGroup" xmlns:wpi="http://schemas.microsoft.com/office/word/2010/wordprocessingInk" xmlns:wne="http://schemas.microsoft.com/office/word/2006/wordml" xmlns:wps="http://schemas.microsoft.com/office/word/2010/wordprocessingShape" mc:Ignorable="w14 w15 wp14">
+<w:hdr xmlns:wpc="http://schemas.microsoft.com/office/word/2010/wordprocessingCanvas" xmlns:cx="http://schemas.microsoft.com/office/drawing/2014/chartex" xmlns:mc="http://schemas.openxmlformats.org/markup-compatibility/2006" xmlns:o="urn:schemas-microsoft-com:office:office" xmlns:r="http://schemas.openxmlformats.org/officeDocument/2006/relationships" xmlns:m="http://schemas.openxmlformats.org/officeDocument/2006/math" xmlns:v="urn:schemas-microsoft-com:vml" xmlns:wp14="http://schemas.microsoft.com/office/word/2010/wordprocessingDrawing" xmlns:wp="http://schemas.openxmlformats.org/drawingml/2006/wordprocessingDrawing" xmlns:w10="urn:schemas-microsoft-com:office:word" xmlns:w="http://schemas.openxmlformats.org/wordprocessingml/2006/main" xmlns:w14="http://schemas.microsoft.com/office/word/2010/wordml" xmlns:w15="http://schemas.microsoft.com/office/word/2012/wordml" xmlns:w16se="http://schemas.microsoft.com/office/word/2015/wordml/symex" xmlns:wpg="http://schemas.microsoft.com/office/word/2010/wordprocessingGroup" xmlns:wpi="http://schemas.microsoft.com/office/word/2010/wordprocessingInk" xmlns:wne="http://schemas.microsoft.com/office/word/2006/wordml" xmlns:wps="http://schemas.microsoft.com/office/word/2010/wordprocessingShape" mc:Ignorable="w14 w15 w16se wp14">
   <w:p>
     <w:pPr>
       <w:pStyle w:val="Header"/>
@@ -191,12 +189,14 @@
     <w:r>
       <w:t>KH_HUE_T08_TranNuNhuQuynh_XemTinNhan_SequenceDiagram_v1.0</w:t>
     </w:r>
+    <w:bookmarkStart w:id="0" w:name="_GoBack"/>
+    <w:bookmarkEnd w:id="0"/>
   </w:p>
 </w:hdr>
 </file>
 
 <file path=word/header3.xml><?xml version="1.0" encoding="utf-8"?>
-<w:hdr xmlns:wpc="http://schemas.microsoft.com/office/word/2010/wordprocessingCanvas" xmlns:mc="http://schemas.openxmlformats.org/markup-compatibility/2006" xmlns:o="urn:schemas-microsoft-com:office:office" xmlns:r="http://schemas.openxmlformats.org/officeDocument/2006/relationships" xmlns:m="http://schemas.openxmlformats.org/officeDocument/2006/math" xmlns:v="urn:schemas-microsoft-com:vml" xmlns:wp14="http://schemas.microsoft.com/office/word/2010/wordprocessingDrawing" xmlns:wp="http://schemas.openxmlformats.org/drawingml/2006/wordprocessingDrawing" xmlns:w10="urn:schemas-microsoft-com:office:word" xmlns:w="http://schemas.openxmlformats.org/wordprocessingml/2006/main" xmlns:w14="http://schemas.microsoft.com/office/word/2010/wordml" xmlns:w15="http://schemas.microsoft.com/office/word/2012/wordml" xmlns:wpg="http://schemas.microsoft.com/office/word/2010/wordprocessingGroup" xmlns:wpi="http://schemas.microsoft.com/office/word/2010/wordprocessingInk" xmlns:wne="http://schemas.microsoft.com/office/word/2006/wordml" xmlns:wps="http://schemas.microsoft.com/office/word/2010/wordprocessingShape" mc:Ignorable="w14 w15 wp14">
+<w:hdr xmlns:wpc="http://schemas.microsoft.com/office/word/2010/wordprocessingCanvas" xmlns:cx="http://schemas.microsoft.com/office/drawing/2014/chartex" xmlns:mc="http://schemas.openxmlformats.org/markup-compatibility/2006" xmlns:o="urn:schemas-microsoft-com:office:office" xmlns:r="http://schemas.openxmlformats.org/officeDocument/2006/relationships" xmlns:m="http://schemas.openxmlformats.org/officeDocument/2006/math" xmlns:v="urn:schemas-microsoft-com:vml" xmlns:wp14="http://schemas.microsoft.com/office/word/2010/wordprocessingDrawing" xmlns:wp="http://schemas.openxmlformats.org/drawingml/2006/wordprocessingDrawing" xmlns:w10="urn:schemas-microsoft-com:office:word" xmlns:w="http://schemas.openxmlformats.org/wordprocessingml/2006/main" xmlns:w14="http://schemas.microsoft.com/office/word/2010/wordml" xmlns:w15="http://schemas.microsoft.com/office/word/2012/wordml" xmlns:w16se="http://schemas.microsoft.com/office/word/2015/wordml/symex" xmlns:wpg="http://schemas.microsoft.com/office/word/2010/wordprocessingGroup" xmlns:wpi="http://schemas.microsoft.com/office/word/2010/wordprocessingInk" xmlns:wne="http://schemas.microsoft.com/office/word/2006/wordml" xmlns:wps="http://schemas.microsoft.com/office/word/2010/wordprocessingShape" mc:Ignorable="w14 w15 w16se wp14">
   <w:p>
     <w:pPr>
       <w:pStyle w:val="Header"/>
@@ -206,7 +206,7 @@
 </file>
 
 <file path=word/styles.xml><?xml version="1.0" encoding="utf-8"?>
-<w:styles xmlns:mc="http://schemas.openxmlformats.org/markup-compatibility/2006" xmlns:r="http://schemas.openxmlformats.org/officeDocument/2006/relationships" xmlns:w="http://schemas.openxmlformats.org/wordprocessingml/2006/main" xmlns:w14="http://schemas.microsoft.com/office/word/2010/wordml" xmlns:w15="http://schemas.microsoft.com/office/word/2012/wordml" mc:Ignorable="w14 w15">
+<w:styles xmlns:mc="http://schemas.openxmlformats.org/markup-compatibility/2006" xmlns:r="http://schemas.openxmlformats.org/officeDocument/2006/relationships" xmlns:w="http://schemas.openxmlformats.org/wordprocessingml/2006/main" xmlns:w14="http://schemas.microsoft.com/office/word/2010/wordml" xmlns:w15="http://schemas.microsoft.com/office/word/2012/wordml" xmlns:w16se="http://schemas.microsoft.com/office/word/2015/wordml/symex" mc:Ignorable="w14 w15 w16se">
   <w:docDefaults>
     <w:rPrDefault>
       <w:rPr>

--- a/KH_HUE_T08_SequenceDiagram_v1.0/KH_HUE_T08_TranNuNhuQuynh_XemTinNhan_SequenceDiagram_v1.0.docx
+++ b/KH_HUE_T08_SequenceDiagram_v1.0/KH_HUE_T08_TranNuNhuQuynh_XemTinNhan_SequenceDiagram_v1.0.docx
@@ -14,6 +14,20 @@
         </w:rPr>
         <w:t>XEM TIN NHẮN</w:t>
       </w:r>
+      <w:r>
+        <w:rPr>
+          <w:noProof/>
+        </w:rPr>
+        <w:t xml:space="preserve">( SINH VIÊN- GIÁO VIÊN- </w:t>
+      </w:r>
+      <w:bookmarkStart w:id="0" w:name="_GoBack"/>
+      <w:bookmarkEnd w:id="0"/>
+      <w:r>
+        <w:rPr>
+          <w:noProof/>
+        </w:rPr>
+        <w:t>GIÁO VỤ)</w:t>
+      </w:r>
     </w:p>
     <w:p>
       <w:r>
@@ -24,7 +38,7 @@
           <wp:inline distT="0" distB="0" distL="0" distR="0">
             <wp:extent cx="5943600" cy="2416098"/>
             <wp:effectExtent l="0" t="0" r="0" b="3810"/>
-            <wp:docPr id="2" name="Picture 2"/>
+            <wp:docPr id="1" name="Picture 1"/>
             <wp:cNvGraphicFramePr>
               <a:graphicFrameLocks xmlns:a="http://schemas.openxmlformats.org/drawingml/2006/main" noChangeAspect="1"/>
             </wp:cNvGraphicFramePr>
@@ -69,8 +83,6 @@
           </wp:inline>
         </w:drawing>
       </w:r>
-      <w:bookmarkStart w:id="0" w:name="_GoBack"/>
-      <w:bookmarkEnd w:id="0"/>
     </w:p>
     <w:sectPr>
       <w:headerReference w:type="even" r:id="rId7"/>
